--- a/public/templates/skrk/4_dokumen_skrk.docx
+++ b/public/templates/skrk/4_dokumen_skrk.docx
@@ -1045,7 +1045,6 @@
               </w:rPr>
               <w:t>${</w:t>
             </w:r>
-            <w:proofErr w:type="spellStart"/>
             <w:r>
               <w:rPr>
                 <w:rFonts w:ascii="Bookman Old Style" w:eastAsia="Bookman Old Style" w:hAnsi="Bookman Old Style" w:cs="Bookman Old Style"/>
@@ -1053,7 +1052,6 @@
               </w:rPr>
               <w:t>judul_kbli</w:t>
             </w:r>
-            <w:proofErr w:type="spellEnd"/>
             <w:r>
               <w:rPr>
                 <w:rFonts w:ascii="Bookman Old Style" w:eastAsia="Bookman Old Style" w:hAnsi="Bookman Old Style" w:cs="Bookman Old Style"/>
@@ -3151,7 +3149,7 @@
               <w:rPr>
                 <w:rFonts w:ascii="Bookman Old Style" w:eastAsia="Bookman Old Style" w:hAnsi="Bookman Old Style" w:cs="Bookman Old Style"/>
               </w:rPr>
-              <w:t>Isi bila ada</w:t>
+              <w:t>${jaringan_utilitas}</w:t>
             </w:r>
           </w:p>
         </w:tc>
@@ -3237,7 +3235,7 @@
               <w:rPr>
                 <w:rFonts w:ascii="Bookman Old Style" w:eastAsia="Bookman Old Style" w:hAnsi="Bookman Old Style" w:cs="Bookman Old Style"/>
               </w:rPr>
-              <w:t>Isi bila ada</w:t>
+              <w:t>${persyaratan_pelaksanaan}</w:t>
             </w:r>
           </w:p>
         </w:tc>
@@ -3681,7 +3679,6 @@
         <w:rPr>
           <w:rFonts w:ascii="Bookman Old Style" w:eastAsia="Bookman Old Style" w:hAnsi="Bookman Old Style" w:cs="Bookman Old Style"/>
         </w:rPr>
-        <w:lastRenderedPageBreak/>
         <w:t>Mataram,</w:t>
       </w:r>
     </w:p>
@@ -3988,7 +3985,6 @@
           <w:sz w:val="24"/>
           <w:szCs w:val="24"/>
         </w:rPr>
-        <w:lastRenderedPageBreak/>
         <w:t>LAMPIRAN KOORDINAT</w:t>
       </w:r>
     </w:p>
@@ -4698,7 +4694,6 @@
           <w:sz w:val="24"/>
           <w:szCs w:val="24"/>
         </w:rPr>
-        <w:lastRenderedPageBreak/>
         <w:t>LAMPIRAN PETA</w:t>
       </w:r>
     </w:p>
@@ -4797,14 +4792,7 @@
         <w:sz w:val="18"/>
         <w:szCs w:val="18"/>
       </w:rPr>
-      <w:t xml:space="preserve">Surat </w:t>
-    </w:r>
-    <w:r>
-      <w:rPr>
-        <w:sz w:val="18"/>
-        <w:szCs w:val="18"/>
-      </w:rPr>
-      <w:t xml:space="preserve">Keterangan Rencana Kota </w:t>
+      <w:t xml:space="preserve">Surat Keterangan Rencana Kota </w:t>
     </w:r>
     <w:r>
       <w:rPr>

--- a/public/templates/skrk/4_dokumen_skrk.docx
+++ b/public/templates/skrk/4_dokumen_skrk.docx
@@ -409,6 +409,93 @@
         </w:tc>
       </w:tr>
       <w:tr>
+        <w:trPr>
+          <w:trHeight w:val="528"/>
+        </w:trPr>
+        <w:tc>
+          <w:tcPr>
+            <w:tcW w:w="562" w:type="dxa"/>
+          </w:tcPr>
+          <w:p>
+            <w:pPr>
+              <w:numPr>
+                <w:ilvl w:val="0"/>
+                <w:numId w:val="3"/>
+              </w:numPr>
+              <w:pBdr>
+                <w:top w:val="nil"/>
+                <w:left w:val="nil"/>
+                <w:bottom w:val="nil"/>
+                <w:right w:val="nil"/>
+                <w:between w:val="nil"/>
+              </w:pBdr>
+              <w:spacing w:line="276" w:lineRule="auto"/>
+              <w:ind w:left="447" w:hanging="410"/>
+              <w:jc w:val="center"/>
+              <w:rPr>
+                <w:rFonts w:ascii="Bookman Old Style" w:eastAsia="Bookman Old Style" w:hAnsi="Bookman Old Style" w:cs="Bookman Old Style"/>
+              </w:rPr>
+            </w:pPr>
+          </w:p>
+        </w:tc>
+        <w:tc>
+          <w:tcPr>
+            <w:tcW w:w="3649" w:type="dxa"/>
+          </w:tcPr>
+          <w:p>
+            <w:pPr>
+              <w:spacing w:line="276" w:lineRule="auto"/>
+              <w:rPr>
+                <w:rFonts w:ascii="Bookman Old Style" w:eastAsia="Bookman Old Style" w:hAnsi="Bookman Old Style" w:cs="Bookman Old Style"/>
+                <w:lang w:val="id-ID"/>
+              </w:rPr>
+            </w:pPr>
+            <w:r>
+              <w:rPr>
+                <w:rFonts w:ascii="Bookman Old Style" w:eastAsia="Bookman Old Style" w:hAnsi="Bookman Old Style" w:cs="Bookman Old Style"/>
+                <w:lang w:val="id-ID"/>
+              </w:rPr>
+              <w:t>NIB</w:t>
+            </w:r>
+          </w:p>
+        </w:tc>
+        <w:tc>
+          <w:tcPr>
+            <w:tcW w:w="423" w:type="dxa"/>
+          </w:tcPr>
+          <w:p>
+            <w:pPr>
+              <w:spacing w:line="276" w:lineRule="auto"/>
+              <w:rPr>
+                <w:rFonts w:ascii="Bookman Old Style" w:eastAsia="Bookman Old Style" w:hAnsi="Bookman Old Style" w:cs="Bookman Old Style"/>
+                <w:lang w:val="id-ID"/>
+              </w:rPr>
+            </w:pPr>
+            <w:r>
+              <w:rPr>
+                <w:rFonts w:ascii="Bookman Old Style" w:eastAsia="Bookman Old Style" w:hAnsi="Bookman Old Style" w:cs="Bookman Old Style"/>
+                <w:lang w:val="id-ID"/>
+              </w:rPr>
+              <w:t xml:space="preserve">:     </w:t>
+            </w:r>
+          </w:p>
+        </w:tc>
+        <w:tc>
+          <w:tcPr>
+            <w:tcW w:w="5576" w:type="dxa"/>
+          </w:tcPr>
+          <w:p>
+            <w:pPr>
+              <w:spacing w:line="276" w:lineRule="auto"/>
+              <w:rPr>
+                <w:rFonts w:ascii="Bookman Old Style" w:eastAsia="Bookman Old Style" w:hAnsi="Bookman Old Style" w:cs="Bookman Old Style"/>
+                <w:lang w:val="id-ID"/>
+              </w:rPr>
+            </w:pPr>
+          </w:p>
+        </w:tc>
+      </w:tr>
+      <w:tr>
         <w:tc>
           <w:tcPr>
             <w:tcW w:w="562" w:type="dxa"/>
@@ -1045,6 +1132,7 @@
               </w:rPr>
               <w:t>${</w:t>
             </w:r>
+            <w:proofErr w:type="spellStart"/>
             <w:r>
               <w:rPr>
                 <w:rFonts w:ascii="Bookman Old Style" w:eastAsia="Bookman Old Style" w:hAnsi="Bookman Old Style" w:cs="Bookman Old Style"/>
@@ -1052,6 +1140,7 @@
               </w:rPr>
               <w:t>judul_kbli</w:t>
             </w:r>
+            <w:proofErr w:type="spellEnd"/>
             <w:r>
               <w:rPr>
                 <w:rFonts w:ascii="Bookman Old Style" w:eastAsia="Bookman Old Style" w:hAnsi="Bookman Old Style" w:cs="Bookman Old Style"/>
@@ -1098,6 +1187,7 @@
               <w:ind w:right="-670"/>
               <w:rPr>
                 <w:rFonts w:ascii="Bookman Old Style" w:eastAsia="Bookman Old Style" w:hAnsi="Bookman Old Style" w:cs="Bookman Old Style"/>
+                <w:lang w:val="id-ID"/>
               </w:rPr>
             </w:pPr>
             <w:r>
@@ -1105,6 +1195,13 @@
                 <w:rFonts w:ascii="Bookman Old Style" w:eastAsia="Bookman Old Style" w:hAnsi="Bookman Old Style" w:cs="Bookman Old Style"/>
               </w:rPr>
               <w:t>Skala Usaha</w:t>
+            </w:r>
+            <w:r>
+              <w:rPr>
+                <w:rFonts w:ascii="Bookman Old Style" w:eastAsia="Bookman Old Style" w:hAnsi="Bookman Old Style" w:cs="Bookman Old Style"/>
+                <w:lang w:val="id-ID"/>
+              </w:rPr>
+              <w:t>/Tingkat Resiko</w:t>
             </w:r>
           </w:p>
         </w:tc>
@@ -2563,7 +2660,7 @@
                 <w:right w:val="nil"/>
                 <w:between w:val="nil"/>
               </w:pBdr>
-              <w:spacing w:after="160" w:line="276" w:lineRule="auto"/>
+              <w:spacing w:line="276" w:lineRule="auto"/>
               <w:ind w:left="342" w:hanging="360"/>
               <w:jc w:val="center"/>
               <w:rPr>
@@ -2582,13 +2679,15 @@
               <w:spacing w:line="276" w:lineRule="auto"/>
               <w:rPr>
                 <w:rFonts w:ascii="Bookman Old Style" w:eastAsia="Bookman Old Style" w:hAnsi="Bookman Old Style" w:cs="Bookman Old Style"/>
-              </w:rPr>
-            </w:pPr>
-            <w:r>
-              <w:rPr>
-                <w:rFonts w:ascii="Bookman Old Style" w:eastAsia="Bookman Old Style" w:hAnsi="Bookman Old Style" w:cs="Bookman Old Style"/>
-              </w:rPr>
-              <w:t>Garis Sempadan Bangunan (GSB) Minimum</w:t>
+                <w:lang w:val="id-ID"/>
+              </w:rPr>
+            </w:pPr>
+            <w:r>
+              <w:rPr>
+                <w:rFonts w:ascii="Bookman Old Style" w:eastAsia="Bookman Old Style" w:hAnsi="Bookman Old Style" w:cs="Bookman Old Style"/>
+                <w:lang w:val="id-ID"/>
+              </w:rPr>
+              <w:t>Ketinggian Bangunan Maksimum</w:t>
             </w:r>
           </w:p>
         </w:tc>
@@ -2626,7 +2725,7 @@
               <w:rPr>
                 <w:rFonts w:ascii="Bookman Old Style" w:eastAsia="Bookman Old Style" w:hAnsi="Bookman Old Style" w:cs="Bookman Old Style"/>
               </w:rPr>
-              <w:t>${gsb} Meter</w:t>
+              <w:t>${ketinggian_bangunan_max}</w:t>
             </w:r>
           </w:p>
         </w:tc>
@@ -2674,7 +2773,7 @@
               <w:rPr>
                 <w:rFonts w:ascii="Bookman Old Style" w:eastAsia="Bookman Old Style" w:hAnsi="Bookman Old Style" w:cs="Bookman Old Style"/>
               </w:rPr>
-              <w:t>Jarak Bebas Antar Bangunan (JBA) Minimum</w:t>
+              <w:t>Garis Sempadan Bangunan (GSB) Minimum</w:t>
             </w:r>
           </w:p>
         </w:tc>
@@ -2712,7 +2811,7 @@
               <w:rPr>
                 <w:rFonts w:ascii="Bookman Old Style" w:eastAsia="Bookman Old Style" w:hAnsi="Bookman Old Style" w:cs="Bookman Old Style"/>
               </w:rPr>
-              <w:t>${jba} Meter</w:t>
+              <w:t>${gsb} Meter</w:t>
             </w:r>
           </w:p>
         </w:tc>
@@ -2760,7 +2859,7 @@
               <w:rPr>
                 <w:rFonts w:ascii="Bookman Old Style" w:eastAsia="Bookman Old Style" w:hAnsi="Bookman Old Style" w:cs="Bookman Old Style"/>
               </w:rPr>
-              <w:t>Jarak Bebas Belakang (JBB) Minimum</w:t>
+              <w:t>Jarak Bebas Antar Bangunan (JBA) Minimum</w:t>
             </w:r>
           </w:p>
         </w:tc>
@@ -2798,7 +2897,7 @@
               <w:rPr>
                 <w:rFonts w:ascii="Bookman Old Style" w:eastAsia="Bookman Old Style" w:hAnsi="Bookman Old Style" w:cs="Bookman Old Style"/>
               </w:rPr>
-              <w:t>${jbb} Meter</w:t>
+              <w:t>${jba} Meter</w:t>
             </w:r>
           </w:p>
         </w:tc>
@@ -2840,13 +2939,53 @@
               <w:spacing w:line="276" w:lineRule="auto"/>
               <w:rPr>
                 <w:rFonts w:ascii="Bookman Old Style" w:eastAsia="Bookman Old Style" w:hAnsi="Bookman Old Style" w:cs="Bookman Old Style"/>
-              </w:rPr>
-            </w:pPr>
-            <w:r>
-              <w:rPr>
-                <w:rFonts w:ascii="Bookman Old Style" w:eastAsia="Bookman Old Style" w:hAnsi="Bookman Old Style" w:cs="Bookman Old Style"/>
-              </w:rPr>
-              <w:t>Koefisien Dasar Hijau (KDH) Minimal</w:t>
+                <w:lang w:val="id-ID"/>
+              </w:rPr>
+            </w:pPr>
+            <w:r>
+              <w:rPr>
+                <w:rFonts w:ascii="Bookman Old Style" w:eastAsia="Bookman Old Style" w:hAnsi="Bookman Old Style" w:cs="Bookman Old Style"/>
+              </w:rPr>
+              <w:t>Jarak Bebas Belakang (JBB) Minimum</w:t>
+            </w:r>
+            <w:r>
+              <w:rPr>
+                <w:rFonts w:ascii="Bookman Old Style" w:eastAsia="Bookman Old Style" w:hAnsi="Bookman Old Style" w:cs="Bookman Old Style"/>
+                <w:lang w:val="id-ID"/>
+              </w:rPr>
+              <w:t xml:space="preserve"> dan </w:t>
+            </w:r>
+            <w:r>
+              <w:rPr>
+                <w:rFonts w:ascii="Bookman Old Style" w:eastAsia="Bookman Old Style" w:hAnsi="Bookman Old Style" w:cs="Bookman Old Style"/>
+              </w:rPr>
+              <w:t xml:space="preserve">Jarak Bebas </w:t>
+            </w:r>
+            <w:r>
+              <w:rPr>
+                <w:rFonts w:ascii="Bookman Old Style" w:eastAsia="Bookman Old Style" w:hAnsi="Bookman Old Style" w:cs="Bookman Old Style"/>
+                <w:lang w:val="id-ID"/>
+              </w:rPr>
+              <w:t xml:space="preserve">Samping </w:t>
+            </w:r>
+            <w:r>
+              <w:rPr>
+                <w:rFonts w:ascii="Bookman Old Style" w:eastAsia="Bookman Old Style" w:hAnsi="Bookman Old Style" w:cs="Bookman Old Style"/>
+              </w:rPr>
+              <w:t>(JB</w:t>
+            </w:r>
+            <w:r>
+              <w:rPr>
+                <w:rFonts w:ascii="Bookman Old Style" w:eastAsia="Bookman Old Style" w:hAnsi="Bookman Old Style" w:cs="Bookman Old Style"/>
+                <w:lang w:val="id-ID"/>
+              </w:rPr>
+              <w:t>S</w:t>
+            </w:r>
+            <w:r>
+              <w:rPr>
+                <w:rFonts w:ascii="Bookman Old Style" w:eastAsia="Bookman Old Style" w:hAnsi="Bookman Old Style" w:cs="Bookman Old Style"/>
+              </w:rPr>
+              <w:t>) Minimum</w:t>
             </w:r>
           </w:p>
         </w:tc>
@@ -2884,7 +3023,7 @@
               <w:rPr>
                 <w:rFonts w:ascii="Bookman Old Style" w:eastAsia="Bookman Old Style" w:hAnsi="Bookman Old Style" w:cs="Bookman Old Style"/>
               </w:rPr>
-              <w:t>${kdh}</w:t>
+              <w:t>${jbb} Meter</w:t>
             </w:r>
           </w:p>
         </w:tc>
@@ -2932,7 +3071,7 @@
               <w:rPr>
                 <w:rFonts w:ascii="Bookman Old Style" w:eastAsia="Bookman Old Style" w:hAnsi="Bookman Old Style" w:cs="Bookman Old Style"/>
               </w:rPr>
-              <w:t>Koefisien Tapak Basement (KTB)</w:t>
+              <w:t>Koefisien Dasar Hijau (KDH) Minimal</w:t>
             </w:r>
           </w:p>
         </w:tc>
@@ -2970,7 +3109,7 @@
               <w:rPr>
                 <w:rFonts w:ascii="Bookman Old Style" w:eastAsia="Bookman Old Style" w:hAnsi="Bookman Old Style" w:cs="Bookman Old Style"/>
               </w:rPr>
-              <w:t>${ktb}</w:t>
+              <w:t>${kdh}</w:t>
             </w:r>
           </w:p>
         </w:tc>
@@ -3018,7 +3157,7 @@
               <w:rPr>
                 <w:rFonts w:ascii="Bookman Old Style" w:eastAsia="Bookman Old Style" w:hAnsi="Bookman Old Style" w:cs="Bookman Old Style"/>
               </w:rPr>
-              <w:t>Luas Kavling Minimum</w:t>
+              <w:t>Koefisien Tapak Basement (KTB)</w:t>
             </w:r>
           </w:p>
         </w:tc>
@@ -3056,14 +3195,7 @@
               <w:rPr>
                 <w:rFonts w:ascii="Bookman Old Style" w:eastAsia="Bookman Old Style" w:hAnsi="Bookman Old Style" w:cs="Bookman Old Style"/>
               </w:rPr>
-              <w:t>${luas_kavling} M</w:t>
-            </w:r>
-            <w:r>
-              <w:rPr>
-                <w:rFonts w:ascii="Bookman Old Style" w:eastAsia="Bookman Old Style" w:hAnsi="Bookman Old Style" w:cs="Bookman Old Style"/>
-                <w:vertAlign w:val="superscript"/>
-              </w:rPr>
-              <w:t>2</w:t>
+              <w:t>${ktb}</w:t>
             </w:r>
           </w:p>
         </w:tc>
@@ -3111,7 +3243,7 @@
               <w:rPr>
                 <w:rFonts w:ascii="Bookman Old Style" w:eastAsia="Bookman Old Style" w:hAnsi="Bookman Old Style" w:cs="Bookman Old Style"/>
               </w:rPr>
-              <w:t>Jaringan Utilitas Kota</w:t>
+              <w:t>Luas Kavling Minimum</w:t>
             </w:r>
           </w:p>
         </w:tc>
@@ -3149,7 +3281,14 @@
               <w:rPr>
                 <w:rFonts w:ascii="Bookman Old Style" w:eastAsia="Bookman Old Style" w:hAnsi="Bookman Old Style" w:cs="Bookman Old Style"/>
               </w:rPr>
-              <w:t>${jaringan_utilitas}</w:t>
+              <w:t>${luas_kavling} M</w:t>
+            </w:r>
+            <w:r>
+              <w:rPr>
+                <w:rFonts w:ascii="Bookman Old Style" w:eastAsia="Bookman Old Style" w:hAnsi="Bookman Old Style" w:cs="Bookman Old Style"/>
+                <w:vertAlign w:val="superscript"/>
+              </w:rPr>
+              <w:t>2</w:t>
             </w:r>
           </w:p>
         </w:tc>
@@ -3197,6 +3336,92 @@
               <w:rPr>
                 <w:rFonts w:ascii="Bookman Old Style" w:eastAsia="Bookman Old Style" w:hAnsi="Bookman Old Style" w:cs="Bookman Old Style"/>
               </w:rPr>
+              <w:t>Jaringan Utilitas Kota</w:t>
+            </w:r>
+          </w:p>
+        </w:tc>
+        <w:tc>
+          <w:tcPr>
+            <w:tcW w:w="423" w:type="dxa"/>
+          </w:tcPr>
+          <w:p>
+            <w:pPr>
+              <w:spacing w:line="276" w:lineRule="auto"/>
+              <w:rPr>
+                <w:rFonts w:ascii="Bookman Old Style" w:eastAsia="Bookman Old Style" w:hAnsi="Bookman Old Style" w:cs="Bookman Old Style"/>
+              </w:rPr>
+            </w:pPr>
+            <w:r>
+              <w:rPr>
+                <w:rFonts w:ascii="Bookman Old Style" w:eastAsia="Bookman Old Style" w:hAnsi="Bookman Old Style" w:cs="Bookman Old Style"/>
+              </w:rPr>
+              <w:t>:</w:t>
+            </w:r>
+          </w:p>
+        </w:tc>
+        <w:tc>
+          <w:tcPr>
+            <w:tcW w:w="5576" w:type="dxa"/>
+          </w:tcPr>
+          <w:p>
+            <w:pPr>
+              <w:spacing w:line="276" w:lineRule="auto"/>
+              <w:rPr>
+                <w:rFonts w:ascii="Bookman Old Style" w:eastAsia="Bookman Old Style" w:hAnsi="Bookman Old Style" w:cs="Bookman Old Style"/>
+              </w:rPr>
+            </w:pPr>
+            <w:r>
+              <w:rPr>
+                <w:rFonts w:ascii="Bookman Old Style" w:eastAsia="Bookman Old Style" w:hAnsi="Bookman Old Style" w:cs="Bookman Old Style"/>
+              </w:rPr>
+              <w:t>${jaringan_utilitas}</w:t>
+            </w:r>
+          </w:p>
+        </w:tc>
+      </w:tr>
+      <w:tr>
+        <w:tc>
+          <w:tcPr>
+            <w:tcW w:w="562" w:type="dxa"/>
+          </w:tcPr>
+          <w:p>
+            <w:pPr>
+              <w:numPr>
+                <w:ilvl w:val="0"/>
+                <w:numId w:val="5"/>
+              </w:numPr>
+              <w:pBdr>
+                <w:top w:val="nil"/>
+                <w:left w:val="nil"/>
+                <w:bottom w:val="nil"/>
+                <w:right w:val="nil"/>
+                <w:between w:val="nil"/>
+              </w:pBdr>
+              <w:spacing w:after="160" w:line="276" w:lineRule="auto"/>
+              <w:ind w:left="342" w:hanging="360"/>
+              <w:jc w:val="center"/>
+              <w:rPr>
+                <w:rFonts w:ascii="Bookman Old Style" w:eastAsia="Bookman Old Style" w:hAnsi="Bookman Old Style" w:cs="Bookman Old Style"/>
+                <w:color w:val="000000"/>
+              </w:rPr>
+            </w:pPr>
+          </w:p>
+        </w:tc>
+        <w:tc>
+          <w:tcPr>
+            <w:tcW w:w="3649" w:type="dxa"/>
+          </w:tcPr>
+          <w:p>
+            <w:pPr>
+              <w:spacing w:line="276" w:lineRule="auto"/>
+              <w:rPr>
+                <w:rFonts w:ascii="Bookman Old Style" w:eastAsia="Bookman Old Style" w:hAnsi="Bookman Old Style" w:cs="Bookman Old Style"/>
+              </w:rPr>
+            </w:pPr>
+            <w:r>
+              <w:rPr>
+                <w:rFonts w:ascii="Bookman Old Style" w:eastAsia="Bookman Old Style" w:hAnsi="Bookman Old Style" w:cs="Bookman Old Style"/>
+              </w:rPr>
               <w:t>Persyaratan Pelaksanaan Kegiatan Pemanfaatan Ruang</w:t>
             </w:r>
           </w:p>
@@ -3231,12 +3456,6 @@
                 <w:rFonts w:ascii="Bookman Old Style" w:eastAsia="Bookman Old Style" w:hAnsi="Bookman Old Style" w:cs="Bookman Old Style"/>
               </w:rPr>
             </w:pPr>
-            <w:r>
-              <w:rPr>
-                <w:rFonts w:ascii="Bookman Old Style" w:eastAsia="Bookman Old Style" w:hAnsi="Bookman Old Style" w:cs="Bookman Old Style"/>
-              </w:rPr>
-              <w:t>${persyaratan_pelaksanaan}</w:t>
-            </w:r>
           </w:p>
         </w:tc>
       </w:tr>
@@ -3412,7 +3631,7 @@
         <w:rPr>
           <w:rFonts w:ascii="Bookman Old Style" w:eastAsia="Bookman Old Style" w:hAnsi="Bookman Old Style" w:cs="Bookman Old Style"/>
         </w:rPr>
-        <w:t>Undang-Undang (UU) Nomor 28 Tahun 2002 tentang Bangunan Gedung sebagaimana telah diubah beberapa kali terakhir dengan Undang-Undang Nomor 6 Tahun 2023 tentang Penetapan Peraturan Pemerintah Pengganti Undang-Undang Nomor 2 Tahun 2022 Tentang Cipta Kerja Menjadi Undang-Undang;</w:t>
+        <w:t>Peraturan Daerah Kota Mataram Nomor 12 Tahun 2019 tentang Perubahan Atas Peraturan Daerah Nomor 12 Tahun 2011 Tentang Rencana Tata Ruang Wilayah Kota Mataram Tahun 2011 – 2031.</w:t>
       </w:r>
     </w:p>
     <w:p>
@@ -3426,75 +3645,30 @@
         <w:jc w:val="both"/>
         <w:rPr>
           <w:rFonts w:ascii="Bookman Old Style" w:eastAsia="Bookman Old Style" w:hAnsi="Bookman Old Style" w:cs="Bookman Old Style"/>
+          <w:color w:val="FF0000"/>
         </w:rPr>
       </w:pPr>
       <w:r>
         <w:rPr>
           <w:rFonts w:ascii="Bookman Old Style" w:eastAsia="Bookman Old Style" w:hAnsi="Bookman Old Style" w:cs="Bookman Old Style"/>
-        </w:rPr>
-        <w:t>Peraturan Pemerintah Republik Indonesia Nomor 16 Tahun 2021 tentang Peraturan Pelaksanaan Undang-Undang Nomor 28 Tahun 2002 tentang Bangunan Gedung;</w:t>
+          <w:color w:val="FF0000"/>
+        </w:rPr>
+        <w:t>Peraturan Wali</w:t>
       </w:r>
-    </w:p>
-    <w:p>
-      <w:pPr>
-        <w:numPr>
-          <w:ilvl w:val="1"/>
-          <w:numId w:val="1"/>
-        </w:numPr>
-        <w:spacing w:after="0" w:line="276" w:lineRule="auto"/>
-        <w:ind w:left="1020"/>
-        <w:jc w:val="both"/>
-        <w:rPr>
-          <w:rFonts w:ascii="Bookman Old Style" w:eastAsia="Bookman Old Style" w:hAnsi="Bookman Old Style" w:cs="Bookman Old Style"/>
-        </w:rPr>
-      </w:pPr>
       <w:r>
         <w:rPr>
           <w:rFonts w:ascii="Bookman Old Style" w:eastAsia="Bookman Old Style" w:hAnsi="Bookman Old Style" w:cs="Bookman Old Style"/>
-        </w:rPr>
-        <w:t>Peraturan Daerah Kota Mataram Nomor 4 Tahun 2014 tentang Bangunan Gedung;</w:t>
+          <w:color w:val="FF0000"/>
+          <w:lang w:val="id-ID"/>
+        </w:rPr>
+        <w:t xml:space="preserve"> </w:t>
       </w:r>
-    </w:p>
-    <w:p>
-      <w:pPr>
-        <w:numPr>
-          <w:ilvl w:val="1"/>
-          <w:numId w:val="1"/>
-        </w:numPr>
-        <w:spacing w:after="0" w:line="276" w:lineRule="auto"/>
-        <w:ind w:left="1020"/>
-        <w:jc w:val="both"/>
-        <w:rPr>
-          <w:rFonts w:ascii="Bookman Old Style" w:eastAsia="Bookman Old Style" w:hAnsi="Bookman Old Style" w:cs="Bookman Old Style"/>
-        </w:rPr>
-      </w:pPr>
       <w:r>
         <w:rPr>
           <w:rFonts w:ascii="Bookman Old Style" w:eastAsia="Bookman Old Style" w:hAnsi="Bookman Old Style" w:cs="Bookman Old Style"/>
-        </w:rPr>
-        <w:t>Peraturan Daerah Kota Mataram Nomor 12 Tahun 2019 tentang Perubahan Atas Peraturan Daerah Nomor 12 Tahun 2011 Tentang Rencana Tata Ruang Wilayah Kota Mataram Tahun 2011 – 2031.</w:t>
-      </w:r>
-    </w:p>
-    <w:p>
-      <w:pPr>
-        <w:numPr>
-          <w:ilvl w:val="1"/>
-          <w:numId w:val="1"/>
-        </w:numPr>
-        <w:spacing w:after="0" w:line="276" w:lineRule="auto"/>
-        <w:ind w:left="1020"/>
-        <w:jc w:val="both"/>
-        <w:rPr>
-          <w:rFonts w:ascii="Bookman Old Style" w:eastAsia="Bookman Old Style" w:hAnsi="Bookman Old Style" w:cs="Bookman Old Style"/>
           <w:color w:val="FF0000"/>
         </w:rPr>
-      </w:pPr>
-      <w:r>
-        <w:rPr>
-          <w:rFonts w:ascii="Bookman Old Style" w:eastAsia="Bookman Old Style" w:hAnsi="Bookman Old Style" w:cs="Bookman Old Style"/>
-          <w:color w:val="FF0000"/>
-        </w:rPr>
-        <w:t>Peraturan Walikota Mataram Nomor 19 Tahun 2024 tentang Rencana Detail Tata Ruang Kecamatan Ampenan, Kecamatan Sekarbela, Kecamatan Mataram, dan Kecamatan Selaprang.</w:t>
+        <w:t>kota Mataram Nomor 19 Tahun 2024 tentang Rencana Detail Tata Ruang Kecamatan Ampenan, Kecamatan Sekarbela, Kecamatan Mataram, dan Kecamatan Selaprang.</w:t>
       </w:r>
     </w:p>
     <w:p>
@@ -3695,6 +3869,7 @@
         <w:rPr>
           <w:rFonts w:ascii="Bookman Old Style" w:eastAsia="Bookman Old Style" w:hAnsi="Bookman Old Style" w:cs="Bookman Old Style"/>
         </w:rPr>
+        <w:lastRenderedPageBreak/>
         <w:t>Kepala Dinas Pekerjaan Umum dan Penataan Ruang,</w:t>
       </w:r>
     </w:p>
@@ -3985,6 +4160,7 @@
           <w:sz w:val="24"/>
           <w:szCs w:val="24"/>
         </w:rPr>
+        <w:lastRenderedPageBreak/>
         <w:t>LAMPIRAN KOORDINAT</w:t>
       </w:r>
     </w:p>
@@ -4694,6 +4870,7 @@
           <w:sz w:val="24"/>
           <w:szCs w:val="24"/>
         </w:rPr>
+        <w:lastRenderedPageBreak/>
         <w:t>LAMPIRAN PETA</w:t>
       </w:r>
     </w:p>
@@ -5702,19 +5879,19 @@
       </w:pPr>
     </w:lvl>
   </w:abstractNum>
-  <w:num w:numId="1" w16cid:durableId="1910076355">
+  <w:num w:numId="1" w16cid:durableId="1082869426">
     <w:abstractNumId w:val="1"/>
   </w:num>
-  <w:num w:numId="2" w16cid:durableId="1058091100">
+  <w:num w:numId="2" w16cid:durableId="1201700686">
     <w:abstractNumId w:val="4"/>
   </w:num>
-  <w:num w:numId="3" w16cid:durableId="762142063">
+  <w:num w:numId="3" w16cid:durableId="2015572107">
     <w:abstractNumId w:val="3"/>
   </w:num>
-  <w:num w:numId="4" w16cid:durableId="836116236">
+  <w:num w:numId="4" w16cid:durableId="372385424">
     <w:abstractNumId w:val="0"/>
   </w:num>
-  <w:num w:numId="5" w16cid:durableId="744686494">
+  <w:num w:numId="5" w16cid:durableId="202406621">
     <w:abstractNumId w:val="2"/>
   </w:num>
 </w:numbering>

--- a/public/templates/skrk/4_dokumen_skrk.docx
+++ b/public/templates/skrk/4_dokumen_skrk.docx
@@ -1132,7 +1132,6 @@
               </w:rPr>
               <w:t>${</w:t>
             </w:r>
-            <w:proofErr w:type="spellStart"/>
             <w:r>
               <w:rPr>
                 <w:rFonts w:ascii="Bookman Old Style" w:eastAsia="Bookman Old Style" w:hAnsi="Bookman Old Style" w:cs="Bookman Old Style"/>
@@ -1140,7 +1139,6 @@
               </w:rPr>
               <w:t>judul_kbli</w:t>
             </w:r>
-            <w:proofErr w:type="spellEnd"/>
             <w:r>
               <w:rPr>
                 <w:rFonts w:ascii="Bookman Old Style" w:eastAsia="Bookman Old Style" w:hAnsi="Bookman Old Style" w:cs="Bookman Old Style"/>
@@ -3456,6 +3454,12 @@
                 <w:rFonts w:ascii="Bookman Old Style" w:eastAsia="Bookman Old Style" w:hAnsi="Bookman Old Style" w:cs="Bookman Old Style"/>
               </w:rPr>
             </w:pPr>
+            <w:r>
+              <w:rPr>
+                <w:rFonts w:ascii="Bookman Old Style" w:eastAsia="Bookman Old Style" w:hAnsi="Bookman Old Style" w:cs="Bookman Old Style"/>
+              </w:rPr>
+              <w:t>${persyaratan_pelaksanaan}</w:t>
+            </w:r>
           </w:p>
         </w:tc>
       </w:tr>
